--- a/notes_raw/Appendix/AppendixZ.docx
+++ b/notes_raw/Appendix/AppendixZ.docx
@@ -4,35 +4,19 @@
   <w:body>
     <w:p>
       <w:pPr>
-        <w:ind w:firstLine="0"/>
-        <w:jc w:val="center"/>
-        <w:rPr>
-          <w:lang w:val="en-US"/>
-        </w:rPr>
-      </w:pPr>
-    </w:p>
-    <w:p>
-      <w:pPr>
-        <w:ind w:firstLine="0"/>
-        <w:jc w:val="center"/>
-        <w:rPr>
-          <w:lang w:val="en-US"/>
-        </w:rPr>
-      </w:pPr>
-    </w:p>
-    <w:p>
-      <w:pPr>
         <w:widowControl/>
         <w:spacing w:after="160" w:line="259" w:lineRule="auto"/>
         <w:ind w:firstLine="0"/>
-        <w:jc w:val="left"/>
-        <w:rPr>
-          <w:lang w:val="en-US"/>
-        </w:rPr>
-      </w:pPr>
+        <w:jc w:val="center"/>
+        <w:rPr>
+          <w:szCs w:val="28"/>
+        </w:rPr>
+      </w:pPr>
+      <w:bookmarkStart w:id="0" w:name="_GoBack"/>
       <w:r>
         <w:rPr>
           <w:noProof/>
+          <w:szCs w:val="28"/>
         </w:rPr>
         <w:drawing>
           <wp:inline distT="0" distB="0" distL="0" distR="0" wp14:anchorId="3B72B38D" wp14:editId="4736423C">
@@ -78,13 +62,58 @@
       </w:r>
       <w:r>
         <w:rPr>
+          <w:szCs w:val="28"/>
+        </w:rPr>
+        <w:br/>
+      </w:r>
+      <w:r>
+        <w:rPr>
+          <w:szCs w:val="28"/>
+        </w:rPr>
+        <w:br/>
+      </w:r>
+      <w:r>
+        <w:rPr>
+          <w:szCs w:val="28"/>
+        </w:rPr>
+        <w:t>П</w:t>
+      </w:r>
+      <w:r>
+        <w:rPr>
+          <w:szCs w:val="28"/>
+        </w:rPr>
+        <w:t>ункт «Д</w:t>
+      </w:r>
+      <w:r>
+        <w:rPr>
+          <w:szCs w:val="28"/>
+        </w:rPr>
+        <w:t>обавить роли и функции</w:t>
+      </w:r>
+      <w:r>
+        <w:rPr>
+          <w:szCs w:val="28"/>
+        </w:rPr>
+        <w:t>»</w:t>
+      </w:r>
+      <w:r>
+        <w:rPr>
+          <w:szCs w:val="28"/>
           <w:lang w:val="en-US"/>
         </w:rPr>
+        <w:br/>
+      </w:r>
+      <w:r>
+        <w:rPr>
+          <w:szCs w:val="28"/>
+          <w:lang w:val="en-US"/>
+        </w:rPr>
         <w:br w:type="page"/>
       </w:r>
       <w:r>
         <w:rPr>
           <w:noProof/>
+          <w:szCs w:val="28"/>
         </w:rPr>
         <w:lastRenderedPageBreak/>
         <w:drawing>
@@ -129,35 +158,49 @@
           </wp:inline>
         </w:drawing>
       </w:r>
-      <w:bookmarkStart w:id="0" w:name="_GoBack"/>
-      <w:bookmarkEnd w:id="0"/>
+      <w:r>
+        <w:rPr>
+          <w:szCs w:val="28"/>
+          <w:lang w:val="en-US"/>
+        </w:rPr>
+        <w:br/>
+      </w:r>
+      <w:r>
+        <w:rPr>
+          <w:szCs w:val="28"/>
+          <w:lang w:val="en-US"/>
+        </w:rPr>
+        <w:br/>
+      </w:r>
+      <w:r>
+        <w:rPr>
+          <w:szCs w:val="28"/>
+        </w:rPr>
+        <w:t>Добавление роли файлового сервера</w:t>
+      </w:r>
     </w:p>
     <w:p>
       <w:pPr>
         <w:ind w:firstLine="0"/>
         <w:jc w:val="center"/>
+        <w:rPr>
+          <w:szCs w:val="28"/>
+        </w:rPr>
       </w:pPr>
     </w:p>
     <w:p>
       <w:pPr>
         <w:widowControl/>
-        <w:spacing w:after="160" w:line="259" w:lineRule="auto"/>
-        <w:ind w:firstLine="0"/>
-        <w:jc w:val="left"/>
-      </w:pPr>
-      <w:r>
-        <w:br w:type="page"/>
-      </w:r>
-    </w:p>
-    <w:p>
-      <w:pPr>
-        <w:widowControl/>
         <w:ind w:firstLine="0"/>
         <w:jc w:val="center"/>
+        <w:rPr>
+          <w:szCs w:val="28"/>
+        </w:rPr>
       </w:pPr>
       <w:r>
         <w:rPr>
           <w:noProof/>
+          <w:szCs w:val="28"/>
         </w:rPr>
         <w:lastRenderedPageBreak/>
         <w:drawing>
@@ -197,7 +240,34 @@
         </w:drawing>
       </w:r>
       <w:r>
+        <w:rPr>
+          <w:szCs w:val="28"/>
+        </w:rPr>
         <w:t xml:space="preserve"> </w:t>
+      </w:r>
+    </w:p>
+    <w:p>
+      <w:pPr>
+        <w:widowControl/>
+        <w:ind w:firstLine="0"/>
+        <w:jc w:val="center"/>
+        <w:rPr>
+          <w:szCs w:val="28"/>
+        </w:rPr>
+      </w:pPr>
+      <w:r>
+        <w:rPr>
+          <w:szCs w:val="28"/>
+        </w:rPr>
+        <w:br/>
+        <w:t xml:space="preserve">Включение обмена файлами по </w:t>
+      </w:r>
+      <w:r>
+        <w:rPr>
+          <w:szCs w:val="28"/>
+          <w:lang w:val="en-US"/>
+        </w:rPr>
+        <w:t>SMB</w:t>
       </w:r>
     </w:p>
     <w:p>
@@ -206,8 +276,14 @@
         <w:spacing w:after="160" w:line="259" w:lineRule="auto"/>
         <w:ind w:firstLine="0"/>
         <w:jc w:val="left"/>
-      </w:pPr>
-      <w:r>
+        <w:rPr>
+          <w:szCs w:val="28"/>
+        </w:rPr>
+      </w:pPr>
+      <w:r>
+        <w:rPr>
+          <w:szCs w:val="28"/>
+        </w:rPr>
         <w:br w:type="page"/>
       </w:r>
     </w:p>
@@ -215,10 +291,14 @@
       <w:pPr>
         <w:ind w:firstLine="0"/>
         <w:jc w:val="center"/>
+        <w:rPr>
+          <w:szCs w:val="28"/>
+        </w:rPr>
       </w:pPr>
       <w:r>
         <w:rPr>
           <w:noProof/>
+          <w:szCs w:val="28"/>
         </w:rPr>
         <w:lastRenderedPageBreak/>
         <w:drawing>
@@ -261,22 +341,62 @@
     <w:p>
       <w:pPr>
         <w:ind w:firstLine="0"/>
-      </w:pPr>
-    </w:p>
-    <w:p>
-      <w:pPr>
-        <w:ind w:firstLine="0"/>
-      </w:pPr>
-    </w:p>
-    <w:p/>
-    <w:p>
-      <w:pPr>
-        <w:ind w:firstLine="0"/>
         <w:jc w:val="center"/>
+        <w:rPr>
+          <w:szCs w:val="28"/>
+        </w:rPr>
+      </w:pPr>
+    </w:p>
+    <w:p>
+      <w:pPr>
+        <w:ind w:firstLine="0"/>
+        <w:jc w:val="center"/>
+        <w:rPr>
+          <w:szCs w:val="28"/>
+        </w:rPr>
+      </w:pPr>
+      <w:r>
+        <w:rPr>
+          <w:szCs w:val="28"/>
+        </w:rPr>
+        <w:t>Добавление новой группы пользователей</w:t>
+      </w:r>
+    </w:p>
+    <w:p>
+      <w:pPr>
+        <w:ind w:firstLine="0"/>
+        <w:rPr>
+          <w:szCs w:val="28"/>
+        </w:rPr>
+      </w:pPr>
+    </w:p>
+    <w:p>
+      <w:pPr>
+        <w:ind w:firstLine="0"/>
+        <w:rPr>
+          <w:szCs w:val="28"/>
+        </w:rPr>
+      </w:pPr>
+    </w:p>
+    <w:p>
+      <w:pPr>
+        <w:rPr>
+          <w:szCs w:val="28"/>
+        </w:rPr>
+      </w:pPr>
+    </w:p>
+    <w:p>
+      <w:pPr>
+        <w:ind w:firstLine="0"/>
+        <w:jc w:val="center"/>
+        <w:rPr>
+          <w:szCs w:val="28"/>
+        </w:rPr>
       </w:pPr>
       <w:r>
         <w:rPr>
           <w:noProof/>
+          <w:szCs w:val="28"/>
         </w:rPr>
         <w:lastRenderedPageBreak/>
         <w:drawing>
@@ -319,10 +439,38 @@
     <w:p>
       <w:pPr>
         <w:ind w:firstLine="0"/>
+        <w:jc w:val="center"/>
+        <w:rPr>
+          <w:szCs w:val="28"/>
+        </w:rPr>
+      </w:pPr>
+    </w:p>
+    <w:p>
+      <w:pPr>
+        <w:ind w:firstLine="0"/>
+        <w:jc w:val="center"/>
+        <w:rPr>
+          <w:szCs w:val="28"/>
+        </w:rPr>
+      </w:pPr>
+      <w:r>
+        <w:rPr>
+          <w:szCs w:val="28"/>
+        </w:rPr>
+        <w:t>Назначение группы пользователю</w:t>
+      </w:r>
+    </w:p>
+    <w:p>
+      <w:pPr>
+        <w:ind w:firstLine="0"/>
+        <w:rPr>
+          <w:szCs w:val="28"/>
+        </w:rPr>
       </w:pPr>
       <w:r>
         <w:rPr>
           <w:noProof/>
+          <w:szCs w:val="28"/>
         </w:rPr>
         <w:lastRenderedPageBreak/>
         <w:drawing>
@@ -365,23 +513,56 @@
     <w:p>
       <w:pPr>
         <w:ind w:firstLine="0"/>
+        <w:rPr>
+          <w:szCs w:val="28"/>
+        </w:rPr>
+      </w:pPr>
+    </w:p>
+    <w:p>
+      <w:pPr>
+        <w:ind w:firstLine="0"/>
         <w:jc w:val="center"/>
-      </w:pPr>
+        <w:rPr>
+          <w:szCs w:val="28"/>
+        </w:rPr>
+      </w:pPr>
+      <w:r>
+        <w:rPr>
+          <w:szCs w:val="28"/>
+        </w:rPr>
+        <w:t>Меню конфигурации разрешений и разделяемого доступа</w:t>
+      </w:r>
     </w:p>
     <w:p>
       <w:pPr>
         <w:ind w:firstLine="0"/>
         <w:jc w:val="center"/>
+        <w:rPr>
+          <w:szCs w:val="28"/>
+        </w:rPr>
       </w:pPr>
     </w:p>
     <w:p>
       <w:pPr>
         <w:ind w:firstLine="0"/>
         <w:jc w:val="center"/>
+        <w:rPr>
+          <w:szCs w:val="28"/>
+        </w:rPr>
+      </w:pPr>
+    </w:p>
+    <w:p>
+      <w:pPr>
+        <w:ind w:firstLine="0"/>
+        <w:jc w:val="center"/>
+        <w:rPr>
+          <w:szCs w:val="28"/>
+        </w:rPr>
       </w:pPr>
       <w:r>
         <w:rPr>
           <w:noProof/>
+          <w:szCs w:val="28"/>
         </w:rPr>
         <w:lastRenderedPageBreak/>
         <w:drawing>
@@ -430,60 +611,46 @@
     <w:p>
       <w:pPr>
         <w:ind w:firstLine="0"/>
+        <w:rPr>
+          <w:szCs w:val="28"/>
+        </w:rPr>
+      </w:pPr>
+    </w:p>
+    <w:p>
+      <w:pPr>
+        <w:ind w:firstLine="0"/>
         <w:jc w:val="center"/>
-      </w:pPr>
-      <w:r>
-        <w:rPr>
-          <w:noProof/>
-        </w:rPr>
-        <w:lastRenderedPageBreak/>
-        <w:drawing>
-          <wp:inline distT="0" distB="0" distL="0" distR="0" wp14:anchorId="5471497A" wp14:editId="4AEE2A6D">
-            <wp:extent cx="9719657" cy="4946073"/>
-            <wp:effectExtent l="0" t="0" r="0" b="6985"/>
-            <wp:docPr id="48" name="Picture 48"/>
-            <wp:cNvGraphicFramePr>
-              <a:graphicFrameLocks xmlns:a="http://schemas.openxmlformats.org/drawingml/2006/main" noChangeAspect="1"/>
-            </wp:cNvGraphicFramePr>
-            <a:graphic xmlns:a="http://schemas.openxmlformats.org/drawingml/2006/main">
-              <a:graphicData uri="http://schemas.openxmlformats.org/drawingml/2006/picture">
-                <pic:pic xmlns:pic="http://schemas.openxmlformats.org/drawingml/2006/picture">
-                  <pic:nvPicPr>
-                    <pic:cNvPr id="1" name=""/>
-                    <pic:cNvPicPr/>
-                  </pic:nvPicPr>
-                  <pic:blipFill>
-                    <a:blip r:embed="rId11"/>
-                    <a:stretch>
-                      <a:fillRect/>
-                    </a:stretch>
-                  </pic:blipFill>
-                  <pic:spPr>
-                    <a:xfrm>
-                      <a:off x="0" y="0"/>
-                      <a:ext cx="9768173" cy="4970761"/>
-                    </a:xfrm>
-                    <a:prstGeom prst="rect">
-                      <a:avLst/>
-                    </a:prstGeom>
-                  </pic:spPr>
-                </pic:pic>
-              </a:graphicData>
-            </a:graphic>
-          </wp:inline>
-        </w:drawing>
+        <w:rPr>
+          <w:szCs w:val="28"/>
+        </w:rPr>
+      </w:pPr>
+      <w:r>
+        <w:rPr>
+          <w:szCs w:val="28"/>
+        </w:rPr>
+        <w:t>Конфигурирование разрешений</w:t>
       </w:r>
     </w:p>
     <w:p>
       <w:pPr>
         <w:ind w:firstLine="0"/>
         <w:jc w:val="center"/>
-      </w:pPr>
-    </w:p>
-    <w:p/>
+        <w:rPr>
+          <w:szCs w:val="28"/>
+        </w:rPr>
+      </w:pPr>
+    </w:p>
+    <w:bookmarkEnd w:id="0"/>
+    <w:p>
+      <w:pPr>
+        <w:rPr>
+          <w:szCs w:val="28"/>
+        </w:rPr>
+      </w:pPr>
+    </w:p>
     <w:sectPr>
       <w:pgSz w:w="16838" w:h="11906" w:orient="landscape"/>
-      <w:pgMar w:top="720" w:right="720" w:bottom="720" w:left="720" w:header="720" w:footer="720" w:gutter="0"/>
+      <w:pgMar w:top="1560" w:right="851" w:bottom="851" w:left="851" w:header="720" w:footer="720" w:gutter="0"/>
       <w:cols w:space="720"/>
       <w:docGrid w:linePitch="381"/>
     </w:sectPr>
